--- a/Диплом/Курсовая_Египет.docx
+++ b/Диплом/Курсовая_Египет.docx
@@ -240,13 +240,7 @@
             </w:rPr>
           </w:pPr>
           <w:r>
-            <w:t>ДРЕВНЕГО ЕГИ</w:t>
-          </w:r>
-          <w:r>
-            <w:t>П</w:t>
-          </w:r>
-          <w:r>
-            <w:t>ТА</w:t>
+            <w:t>ДРЕВНЕГО ЕГИПТА</w:t>
           </w:r>
         </w:p>
         <w:p>
@@ -1005,22 +999,13 @@
     <w:p>
       <w:pPr>
         <w:pStyle w:val="1"/>
-        <w:rPr>
-          <w:lang w:val="en-US"/>
-        </w:rPr>
       </w:pPr>
       <w:r>
         <w:lastRenderedPageBreak/>
         <w:t>ВВЕДЕНИЕ</w:t>
       </w:r>
     </w:p>
-    <w:p>
-      <w:pPr>
-        <w:rPr>
-          <w:lang w:val="en-US"/>
-        </w:rPr>
-      </w:pPr>
-    </w:p>
+    <w:p/>
     <w:p>
       <w:pPr>
         <w:jc w:val="right"/>
@@ -1099,13 +1084,7 @@
         <w:t>к</w:t>
       </w:r>
       <w:r>
-        <w:t>ста. В современных комментариях неизменно упоминаются и учитываются п</w:t>
-      </w:r>
-      <w:r>
-        <w:t>а</w:t>
-      </w:r>
-      <w:r>
-        <w:t xml:space="preserve">раллели между Книгой </w:t>
+        <w:t xml:space="preserve">ста. В современных комментариях неизменно упоминаются и учитываются параллели между Книгой </w:t>
       </w:r>
       <w:r>
         <w:t>Екклесиаст</w:t>
@@ -1151,7 +1130,37 @@
       </w:r>
       <w:proofErr w:type="spellEnd"/>
       <w:r>
-        <w:t xml:space="preserve"> 2003 г.). Вместе с тем, ведутся исследования связи этой книги с другими библейскими книгами.</w:t>
+        <w:t xml:space="preserve"> 2003 г.). </w:t>
+      </w:r>
+      <w:r>
+        <w:t>И по форме, и по содержанию книги Библии имеют немалое сходство с литературными произведениями древнейших цивил</w:t>
+      </w:r>
+      <w:r>
+        <w:t>и</w:t>
+      </w:r>
+      <w:r>
+        <w:t>заций Ближнего Востока</w:t>
+      </w:r>
+      <w:proofErr w:type="gramStart"/>
+      <w:r>
+        <w:t>»[</w:t>
+      </w:r>
+      <w:r>
+        <w:rPr>
+          <w:rStyle w:val="afc"/>
+          <w:vertAlign w:val="baseline"/>
+        </w:rPr>
+        <w:endnoteReference w:id="3"/>
+      </w:r>
+      <w:r>
+        <w:t xml:space="preserve">], </w:t>
+      </w:r>
+      <w:proofErr w:type="gramEnd"/>
+      <w:r>
+        <w:t>в</w:t>
+      </w:r>
+      <w:r>
+        <w:t>месте с тем, ведутся исследования связи этой книги с другими библейскими книгами.</w:t>
       </w:r>
     </w:p>
     <w:p>
@@ -1164,13 +1173,7 @@
         <w:t>ДРЕВНЕЕГИПЕТСКАЯ «ПЕ</w:t>
       </w:r>
       <w:r>
-        <w:t>СНЬ АРФИСТА» И БИБЛЕЙСКАЯ КНИГ ЕККЛЕС</w:t>
-      </w:r>
-      <w:r>
-        <w:t>И</w:t>
-      </w:r>
-      <w:r>
-        <w:t>АСТ</w:t>
+        <w:t>СНЬ АРФИСТА» И БИБЛЕЙСКАЯ КНИГ ЕККЛЕСИАСТ</w:t>
       </w:r>
       <w:r>
         <w:t>А</w:t>
@@ -1197,6 +1200,7 @@
     </w:p>
     <w:p>
       <w:r>
+        <w:lastRenderedPageBreak/>
         <w:t>Центром внимания Ветхого Завета является жизнь. Вера же в воскр</w:t>
       </w:r>
       <w:r>
@@ -1208,7 +1212,6 @@
     </w:p>
     <w:p>
       <w:r>
-        <w:lastRenderedPageBreak/>
         <w:t>«Песнь» и библейскую книгу объединяют общие темы, выражаемые в близких словах и выражениях. Это мысли о мимолетности и постоянной смене поколений на фоне постоянного круговращения солнца, о неотвр</w:t>
       </w:r>
       <w:r>
@@ -1306,6 +1309,7 @@
         <w:t>а</w:t>
       </w:r>
       <w:r>
+        <w:lastRenderedPageBreak/>
         <w:t>ния, что близко к некоторым трактовкам библейской книги. Диалог чел</w:t>
       </w:r>
       <w:r>
@@ -1320,11 +1324,7 @@
       </w:r>
       <w:proofErr w:type="gramEnd"/>
       <w:r>
-        <w:t xml:space="preserve">а напоминает диалог Екклесиаста </w:t>
-      </w:r>
-      <w:r>
-        <w:lastRenderedPageBreak/>
-        <w:t>со своим персонифицированным сердцем. При этом, образ</w:t>
+        <w:t>а напоминает диалог Екклесиаста со своим персонифицированным сердцем. При этом, образ</w:t>
       </w:r>
       <w:proofErr w:type="gramStart"/>
       <w:r>
@@ -1454,11 +1454,11 @@
         <w:t>а</w:t>
       </w:r>
       <w:r>
-        <w:t xml:space="preserve">ния мира. Впрочем, сами эти представления различаются. В египетском тексте отражена критика чрезмерного внимания к заупокойному ритуалу. В библейском тексте опровергается устоявшееся мнение о связи между </w:t>
+        <w:t xml:space="preserve">ния мира. Впрочем, сами эти представления различаются. В египетском </w:t>
       </w:r>
       <w:r>
         <w:lastRenderedPageBreak/>
-        <w:t>праведностью и успехом в жизни (в этой связи дается совет не быть чре</w:t>
+        <w:t>тексте отражена критика чрезмерного внимания к заупокойному ритуалу. В библейском тексте опровергается устоявшееся мнение о связи между праведностью и успехом в жизни (в этой связи дается совет не быть чре</w:t>
       </w:r>
       <w:r>
         <w:t>з</w:t>
@@ -1536,7 +1536,11 @@
       </w:r>
       <w:proofErr w:type="gramEnd"/>
       <w:r>
-        <w:t>а человека. Сравнивать «Разговор» с Книгой Иова неправомерно, поскольку в нем не акцентируется тема страдания праведника и невинных страданий.</w:t>
+        <w:t xml:space="preserve">а человека. Сравнивать «Разговор» с Книгой </w:t>
+      </w:r>
+      <w:r>
+        <w:lastRenderedPageBreak/>
+        <w:t>Иова неправомерно, поскольку в нем не акцентируется тема страдания праведника и невинных страданий.</w:t>
       </w:r>
     </w:p>
     <w:p>
@@ -1546,7 +1550,6 @@
       <w:bookmarkStart w:id="4" w:name="_Toc72499227"/>
       <w:bookmarkStart w:id="5" w:name="_Toc75260039"/>
       <w:r>
-        <w:lastRenderedPageBreak/>
         <w:t>РАЗМЫШЛЕНИЯ ХАХАПЕРРАСЕНЕБА СО СВОИМ СЕР</w:t>
       </w:r>
       <w:r>
@@ -1563,854 +1566,925 @@
     </w:p>
     <w:p>
       <w:r>
-        <w:t>Тексты объединяет образ персонифицированного сердца и диалог, в который вступает автор с сердцем. Авторы обращаются к сердцу, но пр</w:t>
-      </w:r>
-      <w:r>
-        <w:t>я</w:t>
-      </w:r>
-      <w:r>
-        <w:t xml:space="preserve">мого ответа не получают (но о суждениях сердца можно догадываться в библейской книге). Пытливое сердце </w:t>
+        <w:t xml:space="preserve">В Британском музее хранится доска с записью текста этой книги. Авторство приписывают </w:t>
       </w:r>
       <w:proofErr w:type="spellStart"/>
       <w:r>
-        <w:t>Хахаперрасенеба</w:t>
+        <w:t>Сенусерт</w:t>
+      </w:r>
+      <w:r>
+        <w:t>у</w:t>
       </w:r>
       <w:proofErr w:type="spellEnd"/>
       <w:r>
-        <w:t xml:space="preserve"> очень похоже на сердце Екклесиаста, которое тот также посвятил исследованиям. Оба авт</w:t>
+        <w:t xml:space="preserve"> II</w:t>
+      </w:r>
+      <w:r>
+        <w:t>, имя автора указывает и на дату с</w:t>
       </w:r>
       <w:r>
         <w:t>о</w:t>
       </w:r>
       <w:r>
-        <w:t>ра предстают исследователями, приобретающими познание через со</w:t>
-      </w:r>
-      <w:r>
-        <w:t>б</w:t>
-      </w:r>
-      <w:r>
-        <w:t xml:space="preserve">ственный опыт и при участии сердца. </w:t>
+        <w:t>здания памятника</w:t>
+      </w:r>
+      <w:r>
+        <w:t xml:space="preserve"> (1882—1872 </w:t>
+      </w:r>
+      <w:proofErr w:type="gramStart"/>
+      <w:r>
+        <w:t>г</w:t>
+      </w:r>
+      <w:r>
+        <w:t>одах</w:t>
+      </w:r>
+      <w:proofErr w:type="gramEnd"/>
+      <w:r>
+        <w:t xml:space="preserve"> до н. э.; из XII династии </w:t>
+      </w:r>
+      <w:r>
+        <w:t>Среднее ца</w:t>
+      </w:r>
+      <w:r>
+        <w:t>р</w:t>
+      </w:r>
+      <w:r>
+        <w:t xml:space="preserve">ство). </w:t>
+      </w:r>
+      <w:r>
+        <w:t xml:space="preserve">Хотя это время когда Египет уже переживал время своего расцвета, тем не менее, тон текста книги весьма </w:t>
       </w:r>
       <w:proofErr w:type="spellStart"/>
       <w:r>
-        <w:t>Хахаперрасенеб</w:t>
+        <w:t>пессиместичен</w:t>
       </w:r>
       <w:proofErr w:type="spellEnd"/>
-      <w:r>
-        <w:t xml:space="preserve"> стремился выск</w:t>
-      </w:r>
-      <w:r>
-        <w:t>а</w:t>
-      </w:r>
-      <w:r>
-        <w:t>зать нечто совершенно новое. Екклесиаст и вовсе проводит ряд экспер</w:t>
-      </w:r>
-      <w:r>
-        <w:t>и</w:t>
-      </w:r>
-      <w:r>
-        <w:t>ментов, высказывая сомнения в ряде традиционных ценностей. Как Еккл</w:t>
-      </w:r>
-      <w:r>
-        <w:t>е</w:t>
-      </w:r>
-      <w:r>
-        <w:t xml:space="preserve">сиаст в итоге отказался от скептицизма, так и египетский автор отказался от своего намерения стать новатором в слове, выразив </w:t>
-      </w:r>
       <w:proofErr w:type="gramStart"/>
       <w:r>
-        <w:t>общеизвестное</w:t>
+        <w:t xml:space="preserve"> [</w:t>
+      </w:r>
+      <w:r>
+        <w:rPr>
+          <w:rStyle w:val="afc"/>
+        </w:rPr>
+        <w:endnoteReference w:id="4"/>
+      </w:r>
+      <w:r>
+        <w:t>].</w:t>
       </w:r>
       <w:proofErr w:type="gramEnd"/>
-      <w:r>
-        <w:t xml:space="preserve"> стандартными выражениями. Мысль о невозможности высказать нечто с</w:t>
-      </w:r>
-      <w:r>
-        <w:t>о</w:t>
-      </w:r>
-      <w:r>
-        <w:t>вершенно новое, к которой подводится автором читатель «Размышлений», соответствует утверждению Екклесиаста, что в мире нет ничего нового, все уже было в прежние века. Эти мысли усиливают общее грустное настроение текстов.</w:t>
-      </w:r>
     </w:p>
     <w:p>
       <w:r>
-        <w:t>Надписание «Размышлений», характеризующее его содержание как «слова» и «избранные изречения», напоминает и надписание Книги Еккл</w:t>
+        <w:t>Тексты объединяет образ персонифицированного сердца и диалог, в который вступает автор с сердцем. Авторы обращаются к сердцу, но пр</w:t>
+      </w:r>
+      <w:r>
+        <w:t>я</w:t>
+      </w:r>
+      <w:r>
+        <w:t xml:space="preserve">мого ответа не получают (но о суждениях сердца можно догадываться в библейской книге). Пытливое сердце </w:t>
+      </w:r>
+      <w:proofErr w:type="spellStart"/>
+      <w:r>
+        <w:t>Хахаперрасенеба</w:t>
+      </w:r>
+      <w:proofErr w:type="spellEnd"/>
+      <w:r>
+        <w:t xml:space="preserve"> очень похоже на сердце Екклесиаста, которое тот также посвятил исследованиям. Оба авт</w:t>
+      </w:r>
+      <w:r>
+        <w:t>о</w:t>
+      </w:r>
+      <w:r>
+        <w:t>ра предстают исследователями, приобретающими познание через со</w:t>
+      </w:r>
+      <w:r>
+        <w:t>б</w:t>
+      </w:r>
+      <w:r>
+        <w:t xml:space="preserve">ственный опыт и при участии сердца. </w:t>
+      </w:r>
+      <w:proofErr w:type="spellStart"/>
+      <w:r>
+        <w:t>Хахаперрасенеб</w:t>
+      </w:r>
+      <w:proofErr w:type="spellEnd"/>
+      <w:r>
+        <w:t xml:space="preserve"> стремился выск</w:t>
+      </w:r>
+      <w:r>
+        <w:t>а</w:t>
+      </w:r>
+      <w:r>
+        <w:t>зать нечто совершенно новое. Екклесиаст и вовсе проводит ряд экспер</w:t>
+      </w:r>
+      <w:r>
+        <w:t>и</w:t>
+      </w:r>
+      <w:r>
+        <w:t>ментов, высказывая сомнения в ряде традиционных ценностей. Как Еккл</w:t>
       </w:r>
       <w:r>
         <w:t>е</w:t>
       </w:r>
       <w:r>
-        <w:t xml:space="preserve">сиаста и сообщение ее заключения о том, что Екклесиаст упорядочил притчи и разыскивал красивые слова. В двух памятниках имеется </w:t>
-      </w:r>
-      <w:proofErr w:type="spellStart"/>
-      <w:r>
-        <w:t>сам</w:t>
+        <w:t xml:space="preserve">сиаст в итоге отказался от скептицизма, так и египетский автор отказался от своего намерения стать новатором в слове, выразив </w:t>
+      </w:r>
+      <w:proofErr w:type="gramStart"/>
+      <w:r>
+        <w:t>общеизвестное</w:t>
+      </w:r>
+      <w:proofErr w:type="gramEnd"/>
+      <w:r>
+        <w:t xml:space="preserve"> стандартными выражениями. Мысль о невозможности высказать нечто с</w:t>
       </w:r>
       <w:r>
         <w:t>о</w:t>
       </w:r>
       <w:r>
-        <w:t>представление</w:t>
-      </w:r>
-      <w:proofErr w:type="spellEnd"/>
-      <w:r>
-        <w:t xml:space="preserve"> автора с именем, упоминанием рода деятельности и места пребывания.</w:t>
+        <w:t>вершенно новое, к которой подводится автором читатель «Размышлений», соответствует утверждению Екклесиаста, что в мире нет ничего нового, все уже было в прежние века. Эти мысли усиливают общее грустное настроение текстов.</w:t>
       </w:r>
     </w:p>
     <w:p>
       <w:r>
-        <w:t>Очень близки описания бедствий, имеющиеся в обоих произведен</w:t>
-      </w:r>
-      <w:r>
-        <w:t>и</w:t>
-      </w:r>
-      <w:r>
-        <w:t>ях. Бедствия в «Размышлениях» связаны с чрезвычайными историческими обстоятельствами, имеют временный характер. Ранее такого не было. Бе</w:t>
-      </w:r>
-      <w:r>
-        <w:t>д</w:t>
-      </w:r>
-      <w:r>
-        <w:t>ствия, о которых говорит Екклесиаст, являются не временными, а постоя</w:t>
-      </w:r>
-      <w:r>
-        <w:t>н</w:t>
-      </w:r>
-      <w:r>
-        <w:t>ными, характерными для всех стран и народов (например, проблема ко</w:t>
-      </w:r>
-      <w:r>
-        <w:t>р</w:t>
-      </w:r>
-      <w:r>
-        <w:t>рупции). Прежние времена не были лучше этих: происходит то, что случ</w:t>
-      </w:r>
-      <w:r>
-        <w:t>а</w:t>
+        <w:t>Надписание «Размышлений», характеризующее его содержание как «слова» и «избранные изречения», напоминает и надписание Книги Еккл</w:t>
+      </w:r>
+      <w:r>
+        <w:t>е</w:t>
+      </w:r>
+      <w:r>
+        <w:t xml:space="preserve">сиаста и сообщение ее заключения о том, что Екклесиаст упорядочил притчи и разыскивал красивые слова. В двух памятниках имеется </w:t>
+      </w:r>
+      <w:proofErr w:type="spellStart"/>
+      <w:r>
+        <w:t>сам</w:t>
+      </w:r>
+      <w:r>
+        <w:t>о</w:t>
       </w:r>
       <w:r>
         <w:lastRenderedPageBreak/>
-        <w:t>лось и прежде. Все это было, есть и будет всегда. Возможно, что с такими же социальными катаклизмами связаны слова Екклесиаста о гибели бога</w:t>
-      </w:r>
-      <w:r>
-        <w:t>т</w:t>
-      </w:r>
-      <w:r>
-        <w:t>ства от несчастных случаев и о том, что богатством, собранным одним ч</w:t>
-      </w:r>
-      <w:r>
-        <w:t>е</w:t>
-      </w:r>
-      <w:r>
-        <w:t>ловеком, порой пользуется чужой. Но этот пессимизм Екклесиаста отчасти уравновешивается надеждой на некий божественный суд.</w:t>
+        <w:t>представление</w:t>
+      </w:r>
+      <w:proofErr w:type="spellEnd"/>
+      <w:r>
+        <w:t xml:space="preserve"> автора с именем, упоминанием рода деятельности и места пребывания.</w:t>
       </w:r>
     </w:p>
     <w:p>
       <w:r>
-        <w:t>В обоих текстах при описании бедствий используется противоп</w:t>
-      </w:r>
-      <w:r>
-        <w:t>о</w:t>
-      </w:r>
-      <w:r>
-        <w:t>ставление идеала и существующей ситуации; суд, место защиты правды, становится местом беззакония; говорится о нарушении социальной спр</w:t>
+        <w:t>Очень близки описания бедствий, имеющиеся в обоих произведен</w:t>
+      </w:r>
+      <w:r>
+        <w:t>и</w:t>
+      </w:r>
+      <w:r>
+        <w:t>ях. Бедствия в «Размышлениях» связаны с чрезвычайными историческими обстоятельствами, имеют временный характер. Ранее такого не было. Бе</w:t>
+      </w:r>
+      <w:r>
+        <w:t>д</w:t>
+      </w:r>
+      <w:r>
+        <w:t>ствия, о которых говорит Екклесиаст, являются не временными, а постоя</w:t>
+      </w:r>
+      <w:r>
+        <w:t>н</w:t>
+      </w:r>
+      <w:r>
+        <w:t>ными, характерными для всех стран и народов (например, проблема ко</w:t>
+      </w:r>
+      <w:r>
+        <w:t>р</w:t>
+      </w:r>
+      <w:r>
+        <w:t>рупции). Прежние времена не были лучше этих: происходит то, что случ</w:t>
       </w:r>
       <w:r>
         <w:t>а</w:t>
       </w:r>
       <w:r>
-        <w:t>ведливости – сильные притесняют слабых; сообщается о нарушении общ</w:t>
+        <w:t>лось и прежде. Все это было, есть и будет всегда. Возможно, что с такими же социальными катаклизмами связаны слова Екклесиаста о гибели бога</w:t>
+      </w:r>
+      <w:r>
+        <w:t>т</w:t>
+      </w:r>
+      <w:r>
+        <w:t>ства от несчастных случаев и о том, что богатством, собранным одним ч</w:t>
       </w:r>
       <w:r>
         <w:t>е</w:t>
       </w:r>
       <w:r>
-        <w:t>ственной иерархии – богатые стали бедными и наоборот.</w:t>
+        <w:t>ловеком, порой пользуется чужой. Но этот пессимизм Екклесиаста отчасти уравновешивается надеждой на некий божественный суд.</w:t>
       </w:r>
     </w:p>
     <w:p>
       <w:r>
-        <w:t>Оба автора высказывают мысль о том, что все люди творят зло. Но в египетском тексте это утверждение связано с конкретными историческими обстоятельствами, в которые все люди стали нарушать правила, а в би</w:t>
-      </w:r>
-      <w:r>
-        <w:t>б</w:t>
-      </w:r>
-      <w:r>
-        <w:t>лейском оно имеет более общий характер, свидетельствует об общей п</w:t>
+        <w:t>В обоих текстах при описании бедствий используется противоп</w:t>
       </w:r>
       <w:r>
         <w:t>о</w:t>
       </w:r>
       <w:r>
-        <w:t>врежденности человеческой природы. Но самое главное, что отличает оп</w:t>
-      </w:r>
-      <w:r>
-        <w:t>и</w:t>
-      </w:r>
-      <w:r>
-        <w:t>сание бедствий в библейском тексте – это развитие темы смысла жизни и страданий праведников, что не затрагивается в «Размышлениях»</w:t>
+        <w:t>ставление идеала и существующей ситуации; суд, место защиты правды, становится местом беззакония; говорится о нарушении социальной спр</w:t>
+      </w:r>
+      <w:r>
+        <w:t>а</w:t>
+      </w:r>
+      <w:r>
+        <w:t>ведливости – сильные притесняют слабых; сообщается о нарушении общ</w:t>
+      </w:r>
+      <w:r>
+        <w:t>е</w:t>
+      </w:r>
+      <w:r>
+        <w:t>ственной иерархии – богатые стали бедными и наоборот.</w:t>
       </w:r>
     </w:p>
     <w:p>
-      <w:pPr>
-        <w:pStyle w:val="1"/>
-      </w:pPr>
-      <w:bookmarkStart w:id="6" w:name="_Toc72499228"/>
-      <w:bookmarkStart w:id="7" w:name="_Toc75260040"/>
-      <w:r>
-        <w:t>ОБЛИЧЕНИЯ ПОСЕЛЯНИНА</w:t>
-      </w:r>
-      <w:bookmarkEnd w:id="6"/>
-      <w:bookmarkEnd w:id="7"/>
+      <w:r>
+        <w:t>Оба автора высказывают мысль о том, что все люди творят зло. Но в египетском тексте это утверждение связано с конкретными историческими обстоятельствами, в которые все люди стали нарушать правила, а в би</w:t>
+      </w:r>
+      <w:r>
+        <w:t>б</w:t>
+      </w:r>
+      <w:r>
+        <w:t>лейском оно имеет более общий характер, свидетельствует об общей п</w:t>
+      </w:r>
+      <w:r>
+        <w:t>о</w:t>
+      </w:r>
+      <w:r>
+        <w:t>врежденности человеческой природы. Но самое главное, что отличает оп</w:t>
+      </w:r>
+      <w:r>
+        <w:t>и</w:t>
+      </w:r>
+      <w:r>
+        <w:t>сание бедствий в библейском тексте – это развитие темы смысла жизни и страданий праведников, что не затрагивается в «Размышлениях»</w:t>
+      </w:r>
     </w:p>
     <w:p>
-      <w:r>
-        <w:t>«Обличения поселянина» и библейская Книга Екклесиаста» – би</w:t>
-      </w:r>
-      <w:r>
-        <w:t>б</w:t>
-      </w:r>
-      <w:r>
-        <w:t xml:space="preserve">лейская книга сравнивается с произведением, относящимся к эпохе XII-XIII династий Среднего Царства (XX-XVIII век), но популярным и в XII-XI веке (об этом говорит его фрагмент на </w:t>
-      </w:r>
-      <w:proofErr w:type="spellStart"/>
-      <w:r>
-        <w:t>остраконе</w:t>
-      </w:r>
-      <w:proofErr w:type="spellEnd"/>
-      <w:r>
-        <w:t xml:space="preserve">). Текст состоит из прозаической рамки, обрамляющей девять речей поселянина, написанных поэтическим языком в вычурном риторическом стиле. На русский язык памятник переводили М. Э. </w:t>
-      </w:r>
-      <w:proofErr w:type="spellStart"/>
-      <w:r>
-        <w:t>Матье</w:t>
-      </w:r>
-      <w:proofErr w:type="spellEnd"/>
-      <w:r>
-        <w:t xml:space="preserve"> (частичный перевод), И. С. </w:t>
-      </w:r>
-      <w:proofErr w:type="spellStart"/>
-      <w:r>
-        <w:t>Кацнельсон</w:t>
-      </w:r>
-      <w:proofErr w:type="spellEnd"/>
-      <w:r>
-        <w:t xml:space="preserve"> и Ф. Л. Мендельсон, а также И. Г. Лившиц, перевод которого наиболее в</w:t>
-      </w:r>
-      <w:r>
-        <w:t>а</w:t>
-      </w:r>
-      <w:r>
-        <w:t xml:space="preserve">жен, поскольку его автор ставил целью сделать не просто литературный пересказ, но предложить русскому читателю текст, близкий к египетскому оригиналу, и </w:t>
-      </w:r>
-      <w:proofErr w:type="spellStart"/>
-      <w:r>
-        <w:t>И</w:t>
-      </w:r>
-      <w:proofErr w:type="spellEnd"/>
-      <w:r>
-        <w:t>. В. Рак.</w:t>
-      </w:r>
+      <w:pPr>
+        <w:pStyle w:val="1"/>
+      </w:pPr>
+      <w:bookmarkStart w:id="7" w:name="_Toc72499228"/>
+      <w:bookmarkStart w:id="8" w:name="_Toc75260040"/>
+      <w:r>
+        <w:t>ОБЛИЧЕНИЯ ПОСЕЛЯНИНА</w:t>
+      </w:r>
+      <w:bookmarkEnd w:id="7"/>
+      <w:bookmarkEnd w:id="8"/>
     </w:p>
     <w:p>
       <w:r>
+        <w:t>«Обличения поселянина» и библейская Книга Екклесиаста» – би</w:t>
+      </w:r>
+      <w:r>
+        <w:t>б</w:t>
+      </w:r>
+      <w:r>
+        <w:t>лейская книга сравнивается с произведением, относящимся к эпохе XII-XIII династий Среднего Царства (XX-XVIII век), но популярным и в XII-</w:t>
+      </w:r>
+      <w:r>
         <w:lastRenderedPageBreak/>
-        <w:t>В основе содержания – жалобы поселянина, несправедливо обиже</w:t>
-      </w:r>
-      <w:r>
-        <w:t>н</w:t>
-      </w:r>
-      <w:r>
-        <w:t>ного чиновником. Но жалобы, которые содержатся в поэтической части, касаются конкретной проблемы поселянина только косвенно, которая я</w:t>
-      </w:r>
-      <w:r>
-        <w:t>в</w:t>
-      </w:r>
-      <w:r>
-        <w:t>ляется лишь поводом для рассмотрения глобальных проблем, для утве</w:t>
-      </w:r>
-      <w:r>
-        <w:t>р</w:t>
-      </w:r>
-      <w:r>
-        <w:t>ждения важности правосудия, необходимости справедливости, осуждения коррупции. Поселянин убежден в важности, действенности и реальности правды и истины. Забота о правосудии была характерна для памятников Среднего Царства.</w:t>
+        <w:t xml:space="preserve">XI веке (об этом говорит его фрагмент на </w:t>
+      </w:r>
+      <w:proofErr w:type="spellStart"/>
+      <w:r>
+        <w:t>остраконе</w:t>
+      </w:r>
+      <w:proofErr w:type="spellEnd"/>
+      <w:r>
+        <w:t xml:space="preserve">). Текст состоит из прозаической рамки, обрамляющей девять речей поселянина, написанных поэтическим языком в вычурном риторическом стиле. На русский язык памятник переводили М. Э. </w:t>
+      </w:r>
+      <w:proofErr w:type="spellStart"/>
+      <w:r>
+        <w:t>Матье</w:t>
+      </w:r>
+      <w:proofErr w:type="spellEnd"/>
+      <w:r>
+        <w:t xml:space="preserve"> (частичный перевод), И. С. </w:t>
+      </w:r>
+      <w:proofErr w:type="spellStart"/>
+      <w:r>
+        <w:t>Кацнельсон</w:t>
+      </w:r>
+      <w:proofErr w:type="spellEnd"/>
+      <w:r>
+        <w:t xml:space="preserve"> и Ф. Л. Мендельсон, а также И. Г. Лившиц, перевод которого наиболее в</w:t>
+      </w:r>
+      <w:r>
+        <w:t>а</w:t>
+      </w:r>
+      <w:r>
+        <w:t xml:space="preserve">жен, поскольку его автор ставил целью сделать не просто литературный пересказ, но предложить русскому читателю текст, близкий к египетскому оригиналу, и </w:t>
+      </w:r>
+      <w:proofErr w:type="spellStart"/>
+      <w:r>
+        <w:t>И</w:t>
+      </w:r>
+      <w:proofErr w:type="spellEnd"/>
+      <w:r>
+        <w:t>. В. Рак.</w:t>
       </w:r>
     </w:p>
     <w:p>
       <w:r>
-        <w:t>В центре «Обличений» находятся проблемы социальной несправе</w:t>
-      </w:r>
-      <w:r>
-        <w:t>д</w:t>
-      </w:r>
-      <w:r>
-        <w:t>ливости, правосудия, которые также волновали Екклесиаста. Однако в «Обличениях» не поднимаются проблемы смерти, смысла жизни и де</w:t>
-      </w:r>
-      <w:r>
-        <w:t>я</w:t>
-      </w:r>
-      <w:r>
-        <w:t>тельности, которые являются ключевыми для библейской книги. Оба авт</w:t>
-      </w:r>
-      <w:r>
-        <w:t>о</w:t>
-      </w:r>
-      <w:r>
-        <w:t>ра возмущаются тем обстоятельством, что справедливость нарушают те, кто должен быть ее гарантом. Они отмечают, что в этом мире простые л</w:t>
-      </w:r>
-      <w:r>
-        <w:t>ю</w:t>
-      </w:r>
-      <w:r>
-        <w:t>ди притесняемы, при этом вышестоящие чиновники защищают нижесто</w:t>
-      </w:r>
-      <w:r>
-        <w:t>я</w:t>
-      </w:r>
-      <w:r>
-        <w:t>щих.</w:t>
+        <w:t>В основе содержания – жалобы поселянина, несправедливо обиже</w:t>
+      </w:r>
+      <w:r>
+        <w:t>н</w:t>
+      </w:r>
+      <w:r>
+        <w:t>ного чиновником. Но жалобы, которые содержатся в поэтической части, касаются конкретной проблемы поселянина только косвенно, которая я</w:t>
+      </w:r>
+      <w:r>
+        <w:t>в</w:t>
+      </w:r>
+      <w:r>
+        <w:t>ляется лишь поводом для рассмотрения глобальных проблем, для утве</w:t>
+      </w:r>
+      <w:r>
+        <w:t>р</w:t>
+      </w:r>
+      <w:r>
+        <w:t>ждения важности правосудия, необходимости справедливости, осуждения коррупции. Поселянин убежден в важности, действенности и реальности правды и истины. Забота о правосудии была характерна для памятников Среднего Царства.</w:t>
       </w:r>
     </w:p>
     <w:p>
       <w:r>
-        <w:t>Оба памятника осуждают вымогательство, взяточничество, обличают безудержное человеческое стремление к обогащению и наживе. При этом они упоминают о смерти, которая делает бессмысленным бесконечное обогащение человека. Человек не может унести избыток своего богатства в могилу. В перспективе смерти Екклесиаст рассуждает о смысле деятельн</w:t>
+        <w:t>В центре «Обличений» находятся проблемы социальной несправе</w:t>
+      </w:r>
+      <w:r>
+        <w:t>д</w:t>
+      </w:r>
+      <w:r>
+        <w:t>ливости, правосудия, которые также волновали Екклесиаста. Однако в «Обличениях» не поднимаются проблемы смерти, смысла жизни и де</w:t>
+      </w:r>
+      <w:r>
+        <w:t>я</w:t>
+      </w:r>
+      <w:r>
+        <w:t>тельности, которые являются ключевыми для библейской книги. Оба авт</w:t>
       </w:r>
       <w:r>
         <w:t>о</w:t>
       </w:r>
       <w:r>
-        <w:t>сти человека, поселянина же волнует только проблема несправедливости. Екклесиаст приходит к выводу о бесполезности человеческих трудов, р</w:t>
-      </w:r>
-      <w:r>
-        <w:t>е</w:t>
-      </w:r>
-      <w:r>
-        <w:t>зультаты которых в итоге достанутся другому, говорит о невозможности насытить алчность наживы, о том, что преизбыток собственности беспол</w:t>
-      </w:r>
-      <w:r>
-        <w:t>е</w:t>
-      </w:r>
-      <w:r>
-        <w:t>зен и только тешит взгляд, что в этом изменчивом мире можно легко пот</w:t>
-      </w:r>
-      <w:r>
-        <w:t>е</w:t>
-      </w:r>
-      <w:r>
-        <w:t>рять богатство.</w:t>
+        <w:t>ра возмущаются тем обстоятельством, что справедливость нарушают те, кто должен быть ее гарантом. Они отмечают, что в этом мире простые л</w:t>
+      </w:r>
+      <w:r>
+        <w:t>ю</w:t>
+      </w:r>
+      <w:r>
+        <w:t>ди притесняемы, при этом вышестоящие чиновники защищают нижесто</w:t>
+      </w:r>
+      <w:r>
+        <w:t>я</w:t>
+      </w:r>
+      <w:r>
+        <w:t>щих.</w:t>
       </w:r>
     </w:p>
     <w:p>
       <w:r>
-        <w:t xml:space="preserve">Авторов обоих произведений удручают проблемы, встречающиеся в человеческой жизни. Размышления по поводу несправедливости приводят к эмоциональному заявлению о превосходстве смерти над жизнью, о том, </w:t>
+        <w:t>Оба памятника осуждают вымогательство, взяточничество, обличают безудержное человеческое стремление к обогащению и наживе. При этом они упоминают о смерти, которая делает бессмысленным бесконечное обогащение человека. Человек не может унести избыток своего богатства в могилу. В перспективе смерти Екклесиаст рассуждает о смысле деятельн</w:t>
+      </w:r>
+      <w:r>
+        <w:t>о</w:t>
+      </w:r>
+      <w:r>
+        <w:t xml:space="preserve">сти человека, поселянина же волнует только проблема несправедливости. </w:t>
       </w:r>
       <w:r>
         <w:lastRenderedPageBreak/>
-        <w:t>что лучше умереть, чем жить в таком испорченном мире. Однако обе кн</w:t>
-      </w:r>
-      <w:r>
-        <w:t>и</w:t>
-      </w:r>
-      <w:r>
-        <w:t>ги отличаются итоговым оптимизмом. Их авторы видят перед собой с</w:t>
-      </w:r>
-      <w:r>
-        <w:t>о</w:t>
-      </w:r>
-      <w:r>
-        <w:t xml:space="preserve">вершенно четкий идеал правды, истины, справедливости, </w:t>
-      </w:r>
-      <w:proofErr w:type="gramStart"/>
-      <w:r>
-        <w:t>гарантом</w:t>
-      </w:r>
-      <w:proofErr w:type="gramEnd"/>
-      <w:r>
-        <w:t xml:space="preserve"> котор</w:t>
-      </w:r>
-      <w:r>
-        <w:t>о</w:t>
-      </w:r>
-      <w:r>
-        <w:t>го является Бог (божества), и считают, что человек должен жить праведно. Призывая совершать правосудие, египетский автор напоминает, что в этом человек уподобляется богам. В библейском тексте также присутствует мысль о том, что справедливость и праведность происходят от Бога. Не смотря на все сомнения в существовании в этом мире воздаяния, Екклес</w:t>
-      </w:r>
-      <w:r>
-        <w:t>и</w:t>
-      </w:r>
-      <w:r>
-        <w:t>аст сохраняет убежденность в необходимость верности Богу и Его запов</w:t>
+        <w:t>Екклесиаст приходит к выводу о бесполезности человеческих трудов, р</w:t>
       </w:r>
       <w:r>
         <w:t>е</w:t>
       </w:r>
       <w:r>
-        <w:t>дям, опирающуюся на ожидание божественного суда. Египетский автор имеет еще более оптимистичный взгляд на мир, он убежден, что, в коне</w:t>
-      </w:r>
-      <w:r>
-        <w:t>ч</w:t>
-      </w:r>
-      <w:r>
-        <w:t>ном счете, правда победит, зло будет наказано, ложь будет ниспровергнута (что и происходит в соответствии с сюжетом). В обоих текстах с уверенн</w:t>
-      </w:r>
-      <w:r>
-        <w:t>о</w:t>
-      </w:r>
-      <w:r>
-        <w:t>стью говорится о том, что преступник получит наказание (хотя Екклесиаст выражал также и противоположное мнение). Екклесиаст высказывает мысль о том, что наказание неотвратимо, хотя оно зачастую и задержив</w:t>
-      </w:r>
-      <w:r>
-        <w:t>а</w:t>
-      </w:r>
-      <w:r>
-        <w:t>ется. Эта же идея отражена во всей сюжетной линии «Обличений», где обидчик поселянина получает по заслугам только в самом конце истории.</w:t>
+        <w:t>зультаты которых в итоге достанутся другому, говорит о невозможности насытить алчность наживы, о том, что преизбыток собственности беспол</w:t>
+      </w:r>
+      <w:r>
+        <w:t>е</w:t>
+      </w:r>
+      <w:r>
+        <w:t>зен и только тешит взгляд, что в этом изменчивом мире можно легко пот</w:t>
+      </w:r>
+      <w:r>
+        <w:t>е</w:t>
+      </w:r>
+      <w:r>
+        <w:t>рять богатство.</w:t>
       </w:r>
     </w:p>
     <w:p>
       <w:r>
-        <w:t>Осуждая алчность, египетский автор призывает не проявлять чре</w:t>
-      </w:r>
-      <w:r>
-        <w:t>з</w:t>
-      </w:r>
-      <w:r>
-        <w:t>мерную заботу о завтрашнем дне. Этот призыв перекликается с общим п</w:t>
+        <w:t>Авторов обоих произведений удручают проблемы, встречающиеся в человеческой жизни. Размышления по поводу несправедливости приводят к эмоциональному заявлению о превосходстве смерти над жизнью, о том, что лучше умереть, чем жить в таком испорченном мире. Однако обе кн</w:t>
+      </w:r>
+      <w:r>
+        <w:t>и</w:t>
+      </w:r>
+      <w:r>
+        <w:t>ги отличаются итоговым оптимизмом. Их авторы видят перед собой с</w:t>
+      </w:r>
+      <w:r>
+        <w:t>о</w:t>
+      </w:r>
+      <w:r>
+        <w:t xml:space="preserve">вершенно четкий идеал правды, истины, справедливости, </w:t>
+      </w:r>
+      <w:proofErr w:type="gramStart"/>
+      <w:r>
+        <w:t>гарантом</w:t>
+      </w:r>
+      <w:proofErr w:type="gramEnd"/>
+      <w:r>
+        <w:t xml:space="preserve"> котор</w:t>
+      </w:r>
+      <w:r>
+        <w:t>о</w:t>
+      </w:r>
+      <w:r>
+        <w:t>го является Бог (божества), и считают, что человек должен жить праведно. Призывая совершать правосудие, египетский автор напоминает, что в этом человек уподобляется богам. В библейском тексте также присутствует мысль о том, что справедливость и праведность происходят от Бога. Не смотря на все сомнения в существовании в этом мире воздаяния, Екклес</w:t>
+      </w:r>
+      <w:r>
+        <w:t>и</w:t>
+      </w:r>
+      <w:r>
+        <w:t>аст сохраняет убежденность в необходимость верности Богу и Его запов</w:t>
       </w:r>
       <w:r>
         <w:t>е</w:t>
       </w:r>
       <w:r>
-        <w:t>чальным настроением Книги Екклесиаста, в которой часто подчеркивается бессмысленность забот о будущем, поскольку человек все равно умрет. Слова поселянина внешне напоминают Притч. 27:1 и Мф. 6:34, однако употребляются в совершенно ином контексте, в котором они осуждают преступное обогащение и говорят о неотвратимости наказания.</w:t>
+        <w:t>дям, опирающуюся на ожидание божественного суда. Египетский автор имеет еще более оптимистичный взгляд на мир, он убежден, что, в коне</w:t>
+      </w:r>
+      <w:r>
+        <w:t>ч</w:t>
+      </w:r>
+      <w:r>
+        <w:t>ном счете, правда победит, зло будет наказано, ложь будет ниспровергнута (что и происходит в соответствии с сюжетом). В обоих текстах с уверенн</w:t>
+      </w:r>
+      <w:r>
+        <w:t>о</w:t>
+      </w:r>
+      <w:r>
+        <w:t>стью говорится о том, что преступник получит наказание (хотя Екклесиаст выражал также и противоположное мнение). Екклесиаст высказывает мысль о том, что наказание неотвратимо, хотя оно зачастую и задержив</w:t>
+      </w:r>
+      <w:r>
+        <w:t>а</w:t>
+      </w:r>
+      <w:r>
+        <w:t>ется. Эта же идея отражена во всей сюжетной линии «Обличений», где обидчик поселянина получает по заслугам только в самом конце истории.</w:t>
       </w:r>
     </w:p>
     <w:p>
       <w:r>
-        <w:t>Оба автора поднимают тему воздаяния. Но если в египетском прои</w:t>
+        <w:t>Осуждая алчность, египетский автор призывает не проявлять чре</w:t>
       </w:r>
       <w:r>
         <w:t>з</w:t>
       </w:r>
       <w:r>
-        <w:t>ведении отражена вера в воздаяние и при жизни, и после смерти (бож</w:t>
+        <w:t>мерную заботу о завтрашнем дне. Этот призыв перекликается с общим п</w:t>
       </w:r>
       <w:r>
         <w:t>е</w:t>
       </w:r>
       <w:r>
-        <w:t>ственный суд), то в Книге Екклесиаста есть сомнения в воздаянии, а о во</w:t>
-      </w:r>
-      <w:r>
-        <w:t>з</w:t>
-      </w:r>
-      <w:r>
-        <w:t>даянии после смерти прямо не говорится, хотя слова, упоминающие суд, зачастую толкуются в эсхатологическом смысле. В качестве назидательн</w:t>
-      </w:r>
-      <w:r>
-        <w:t>о</w:t>
+        <w:t xml:space="preserve">чальным настроением Книги Екклесиаста, в которой часто подчеркивается бессмысленность забот о будущем, поскольку человек все равно умрет. </w:t>
       </w:r>
       <w:r>
         <w:lastRenderedPageBreak/>
-        <w:t>го примера в «Обличениях» приводится упоминание о том, что после смерти и погребения праведника продолжает жить память о нем. В би</w:t>
-      </w:r>
-      <w:r>
-        <w:t>б</w:t>
-      </w:r>
-      <w:r>
-        <w:t xml:space="preserve">лейской книге в подобном же контексте упоминается о смерти грешника (Еккл. 8:10). Однако этот отрывок является экзегетической проблемой. </w:t>
-      </w:r>
-      <w:proofErr w:type="spellStart"/>
-      <w:r>
-        <w:t>Масоретский</w:t>
-      </w:r>
-      <w:proofErr w:type="spellEnd"/>
-      <w:r>
-        <w:t xml:space="preserve"> текст, Синодальный перевод и А. Графов видят в нем соо</w:t>
-      </w:r>
-      <w:r>
-        <w:t>б</w:t>
-      </w:r>
-      <w:r>
-        <w:t>щение о том, что после смерти грешника забывают. Это созвучно и египе</w:t>
-      </w:r>
-      <w:r>
-        <w:t>т</w:t>
-      </w:r>
-      <w:r>
-        <w:t>скому фрагменту. Перевод</w:t>
-      </w:r>
-      <w:proofErr w:type="gramStart"/>
-      <w:r>
-        <w:t xml:space="preserve"> С</w:t>
-      </w:r>
-      <w:proofErr w:type="gramEnd"/>
-      <w:r>
-        <w:t>емидесяти придает этому отрывку противоп</w:t>
-      </w:r>
-      <w:r>
-        <w:t>о</w:t>
-      </w:r>
-      <w:r>
-        <w:t>ложный смысл. Есть и другое прочтение, которое исключает из этого те</w:t>
-      </w:r>
-      <w:r>
-        <w:t>к</w:t>
-      </w:r>
-      <w:r>
-        <w:t>ста упоминание смерти и погребения.</w:t>
+        <w:t>Слова поселянина внешне напоминают Притч. 27:1 и Мф. 6:34, однако употребляются в совершенно ином контексте, в котором они осуждают преступное обогащение и говорят о неотвратимости наказания.</w:t>
       </w:r>
     </w:p>
     <w:p>
       <w:r>
-        <w:t>В разделе проводится анализ упоминаний в «Обличениях» термина «</w:t>
+        <w:t>Оба автора поднимают тему воздаяния. Но если в египетском прои</w:t>
+      </w:r>
+      <w:r>
+        <w:t>з</w:t>
+      </w:r>
+      <w:r>
+        <w:t>ведении отражена вера в воздаяние и при жизни, и после смерти (бож</w:t>
+      </w:r>
+      <w:r>
+        <w:t>е</w:t>
+      </w:r>
+      <w:r>
+        <w:t>ственный суд), то в Книге Екклесиаста есть сомнения в воздаянии, а о во</w:t>
+      </w:r>
+      <w:r>
+        <w:t>з</w:t>
+      </w:r>
+      <w:r>
+        <w:t>даянии после смерти прямо не говорится, хотя слова, упоминающие суд, зачастую толкуются в эсхатологическом смысле. В качестве назидательн</w:t>
+      </w:r>
+      <w:r>
+        <w:t>о</w:t>
+      </w:r>
+      <w:r>
+        <w:t>го примера в «Обличениях» приводится упоминание о том, что после смерти и погребения праведника продолжает жить память о нем. В би</w:t>
+      </w:r>
+      <w:r>
+        <w:t>б</w:t>
+      </w:r>
+      <w:r>
+        <w:t xml:space="preserve">лейской книге в подобном же контексте упоминается о смерти грешника (Еккл. 8:10). Однако этот отрывок является экзегетической проблемой. </w:t>
       </w:r>
       <w:proofErr w:type="spellStart"/>
       <w:r>
-        <w:t>Маат</w:t>
+        <w:t>Масоретский</w:t>
       </w:r>
       <w:proofErr w:type="spellEnd"/>
       <w:r>
-        <w:t xml:space="preserve">». Принцип </w:t>
-      </w:r>
-      <w:proofErr w:type="spellStart"/>
-      <w:r>
-        <w:t>Маат</w:t>
-      </w:r>
-      <w:proofErr w:type="spellEnd"/>
-      <w:r>
-        <w:t xml:space="preserve"> отличается реальностью и действенностью. След</w:t>
+        <w:t xml:space="preserve"> текст, Синодальный перевод и А. Графов видят в нем соо</w:t>
+      </w:r>
+      <w:r>
+        <w:t>б</w:t>
+      </w:r>
+      <w:r>
+        <w:t>щение о том, что после смерти грешника забывают. Это созвучно и египе</w:t>
+      </w:r>
+      <w:r>
+        <w:t>т</w:t>
+      </w:r>
+      <w:r>
+        <w:t>скому фрагменту. Перевод</w:t>
+      </w:r>
+      <w:proofErr w:type="gramStart"/>
+      <w:r>
+        <w:t xml:space="preserve"> С</w:t>
+      </w:r>
+      <w:proofErr w:type="gramEnd"/>
+      <w:r>
+        <w:t>емидесяти придает этому отрывку противоп</w:t>
       </w:r>
       <w:r>
         <w:t>о</w:t>
       </w:r>
       <w:r>
-        <w:t xml:space="preserve">вание </w:t>
-      </w:r>
-      <w:proofErr w:type="spellStart"/>
-      <w:r>
-        <w:t>Маат</w:t>
-      </w:r>
-      <w:proofErr w:type="spellEnd"/>
-      <w:r>
-        <w:t xml:space="preserve"> обеспечивает успех человека в жизни, а нарушение </w:t>
-      </w:r>
-      <w:proofErr w:type="spellStart"/>
-      <w:r>
-        <w:t>Маат</w:t>
-      </w:r>
-      <w:proofErr w:type="spellEnd"/>
-      <w:r>
-        <w:t xml:space="preserve"> вл</w:t>
-      </w:r>
-      <w:r>
-        <w:t>е</w:t>
-      </w:r>
-      <w:r>
-        <w:t xml:space="preserve">чет за собой беды. </w:t>
-      </w:r>
-      <w:proofErr w:type="spellStart"/>
-      <w:r>
-        <w:t>Маат</w:t>
-      </w:r>
-      <w:proofErr w:type="spellEnd"/>
-      <w:r>
-        <w:t xml:space="preserve"> всегда торжествует. </w:t>
-      </w:r>
-      <w:proofErr w:type="gramStart"/>
-      <w:r>
-        <w:t xml:space="preserve">Осуществлять </w:t>
-      </w:r>
-      <w:proofErr w:type="spellStart"/>
-      <w:r>
-        <w:t>Маат</w:t>
-      </w:r>
-      <w:proofErr w:type="spellEnd"/>
-      <w:r>
-        <w:t xml:space="preserve"> призваны</w:t>
-      </w:r>
-      <w:proofErr w:type="gramEnd"/>
-      <w:r>
-        <w:t xml:space="preserve"> властители. </w:t>
-      </w:r>
-      <w:proofErr w:type="spellStart"/>
-      <w:r>
-        <w:t>Маат</w:t>
-      </w:r>
-      <w:proofErr w:type="spellEnd"/>
-      <w:r>
-        <w:t xml:space="preserve"> противостоят ложь и зло. Этому термину в библейской книге примерно соответствуют термины «мудрость», «заповедь», «праве</w:t>
-      </w:r>
-      <w:r>
-        <w:t>д</w:t>
-      </w:r>
-      <w:r>
-        <w:t>ность».</w:t>
+        <w:t>ложный смысл. Есть и другое прочтение, которое исключает из этого те</w:t>
+      </w:r>
+      <w:r>
+        <w:t>к</w:t>
+      </w:r>
+      <w:r>
+        <w:t>ста упоминание смерти и погребения.</w:t>
       </w:r>
     </w:p>
     <w:p>
       <w:r>
-        <w:t>Также в этом разделе осуществляется анализ использования термина «сердце». Для обоих памятников характерно Понимание сердца как органа оценивающего, органа, связанного с эмоциональной, волевой и интелле</w:t>
-      </w:r>
-      <w:r>
-        <w:t>к</w:t>
-      </w:r>
-      <w:r>
-        <w:t>туальной сферой человеческой жизни. Однако в египетском тексте нет персонификации сердца.</w:t>
+        <w:t>В разделе проводится анализ упоминаний в «Обличениях» термина «</w:t>
+      </w:r>
+      <w:proofErr w:type="spellStart"/>
+      <w:r>
+        <w:t>Маат</w:t>
+      </w:r>
+      <w:proofErr w:type="spellEnd"/>
+      <w:r>
+        <w:t xml:space="preserve">». Принцип </w:t>
+      </w:r>
+      <w:proofErr w:type="spellStart"/>
+      <w:r>
+        <w:t>Маат</w:t>
+      </w:r>
+      <w:proofErr w:type="spellEnd"/>
+      <w:r>
+        <w:t xml:space="preserve"> отличается реальностью и действенностью. След</w:t>
+      </w:r>
+      <w:r>
+        <w:t>о</w:t>
+      </w:r>
+      <w:r>
+        <w:t xml:space="preserve">вание </w:t>
+      </w:r>
+      <w:proofErr w:type="spellStart"/>
+      <w:r>
+        <w:t>Маат</w:t>
+      </w:r>
+      <w:proofErr w:type="spellEnd"/>
+      <w:r>
+        <w:t xml:space="preserve"> обеспечивает успех человека в жизни, а нарушение </w:t>
+      </w:r>
+      <w:proofErr w:type="spellStart"/>
+      <w:r>
+        <w:t>Маат</w:t>
+      </w:r>
+      <w:proofErr w:type="spellEnd"/>
+      <w:r>
+        <w:t xml:space="preserve"> вл</w:t>
+      </w:r>
+      <w:r>
+        <w:t>е</w:t>
+      </w:r>
+      <w:r>
+        <w:t xml:space="preserve">чет за собой беды. </w:t>
+      </w:r>
+      <w:proofErr w:type="spellStart"/>
+      <w:r>
+        <w:t>Маат</w:t>
+      </w:r>
+      <w:proofErr w:type="spellEnd"/>
+      <w:r>
+        <w:t xml:space="preserve"> всегда торжествует. </w:t>
+      </w:r>
+      <w:proofErr w:type="gramStart"/>
+      <w:r>
+        <w:t xml:space="preserve">Осуществлять </w:t>
+      </w:r>
+      <w:proofErr w:type="spellStart"/>
+      <w:r>
+        <w:t>Маат</w:t>
+      </w:r>
+      <w:proofErr w:type="spellEnd"/>
+      <w:r>
+        <w:t xml:space="preserve"> призваны</w:t>
+      </w:r>
+      <w:proofErr w:type="gramEnd"/>
+      <w:r>
+        <w:t xml:space="preserve"> властители. </w:t>
+      </w:r>
+      <w:proofErr w:type="spellStart"/>
+      <w:r>
+        <w:t>Маат</w:t>
+      </w:r>
+      <w:proofErr w:type="spellEnd"/>
+      <w:r>
+        <w:t xml:space="preserve"> противостоят ложь и зло. Этому термину в библейской книге примерно соответствуют термины «мудрость», «заповедь», «праве</w:t>
+      </w:r>
+      <w:r>
+        <w:t>д</w:t>
+      </w:r>
+      <w:r>
+        <w:t>ность».</w:t>
       </w:r>
     </w:p>
     <w:p>
       <w:r>
-        <w:t>Оба произведения подчеркивают, что красноречие и мудрость не з</w:t>
-      </w:r>
-      <w:r>
-        <w:t>а</w:t>
-      </w:r>
-      <w:r>
-        <w:t>висят от социального положения человека, могут быть присущи даже пр</w:t>
-      </w:r>
-      <w:r>
-        <w:t>о</w:t>
-      </w:r>
-      <w:r>
-        <w:t xml:space="preserve">столюдину. В </w:t>
-      </w:r>
-      <w:r>
-        <w:t>(</w:t>
-      </w:r>
-      <w:r>
-        <w:t>Еккл. 9:14-15</w:t>
-      </w:r>
-      <w:r>
-        <w:t>)</w:t>
-      </w:r>
-      <w:r>
-        <w:t xml:space="preserve"> упоминается бедняк, который своей мудр</w:t>
-      </w:r>
-      <w:r>
-        <w:t>о</w:t>
-      </w:r>
-      <w:r>
-        <w:t>стью спас целый город, осажденный великим царем, хотя и говорится, что после этого о бедняке никто и не вспомнил. Благодаря мудрости юноша, вышедший из тюрьмы, может стать царем, отняв власть у глупого власт</w:t>
-      </w:r>
-      <w:r>
-        <w:t>и</w:t>
-      </w:r>
-      <w:r>
-        <w:t>теля (Еккл. 4:13-14). Оба текста утверждают веру в силу, действенность слова.</w:t>
+        <w:t>Также в этом разделе осуществляется анализ использования термина «сердце». Для обоих памятников характерно Понимание сердца как органа оценивающего, органа, связанного с эмоциональной, волевой и интелле</w:t>
+      </w:r>
+      <w:r>
+        <w:t>к</w:t>
+      </w:r>
+      <w:r>
+        <w:t>туальной сферой человеческой жизни. Однако в египетском тексте нет персонификации сердца.</w:t>
       </w:r>
     </w:p>
     <w:p>
       <w:r>
         <w:lastRenderedPageBreak/>
-        <w:t xml:space="preserve">И Книга Екклесиаста, и «Обличения» отражают представление об ограниченности человека, не понимающего замысла тех, кто выше него (Бога или правителя). Человек зачастую не знает и не понимает того, что происходит в его жизни на самом деле. Так, поселянин не понимал, что </w:t>
-      </w:r>
-      <w:proofErr w:type="spellStart"/>
-      <w:r>
-        <w:t>Ренси</w:t>
-      </w:r>
-      <w:proofErr w:type="spellEnd"/>
-      <w:r>
-        <w:t xml:space="preserve"> симпатизирует ему и просто испытывает его, что даже фараон си</w:t>
-      </w:r>
-      <w:r>
-        <w:t>м</w:t>
-      </w:r>
-      <w:r>
-        <w:t>патизировал ему, заботился о нем и испытывал его. В «Обличениях» гов</w:t>
+        <w:t>Оба произведения подчеркивают, что красноречие и мудрость не з</w:t>
+      </w:r>
+      <w:r>
+        <w:t>а</w:t>
+      </w:r>
+      <w:r>
+        <w:t>висят от социального положения человека, могут быть присущи даже пр</w:t>
       </w:r>
       <w:r>
         <w:t>о</w:t>
       </w:r>
       <w:r>
-        <w:t>рится, что человек не в силах проникнуть в сердце (замыслы) другого ч</w:t>
-      </w:r>
-      <w:r>
-        <w:t>е</w:t>
-      </w:r>
-      <w:r>
-        <w:t>ловека. Екклесиаст неоднократно противопоставляет человека, который далек от мудрости и не может постичь происходящего в мире, и Бога, з</w:t>
-      </w:r>
-      <w:r>
-        <w:t>а</w:t>
-      </w:r>
-      <w:r>
-        <w:t>мыслы</w:t>
-      </w:r>
-      <w:proofErr w:type="gramStart"/>
-      <w:r>
-        <w:t xml:space="preserve"> К</w:t>
-      </w:r>
-      <w:proofErr w:type="gramEnd"/>
-      <w:r>
-        <w:t>оторого непостижимы для человека (отсюда следует необход</w:t>
+        <w:t xml:space="preserve">столюдину. В </w:t>
+      </w:r>
+      <w:r>
+        <w:t>(</w:t>
+      </w:r>
+      <w:r>
+        <w:t>Еккл. 9:14-15</w:t>
+      </w:r>
+      <w:r>
+        <w:t>)</w:t>
+      </w:r>
+      <w:r>
+        <w:t xml:space="preserve"> упоминается бедняк, который своей мудр</w:t>
+      </w:r>
+      <w:r>
+        <w:t>о</w:t>
+      </w:r>
+      <w:r>
+        <w:t>стью спас целый город, осажденный великим царем, хотя и говорится, что после этого о бедняке никто и не вспомнил. Благодаря мудрости юноша, вышедший из тюрьмы, может стать царем, отняв власть у глупого власт</w:t>
       </w:r>
       <w:r>
         <w:t>и</w:t>
       </w:r>
       <w:r>
-        <w:t>мость смирения человека).</w:t>
+        <w:t>теля (Еккл. 4:13-14). Оба текста утверждают веру в силу, действенность слова.</w:t>
       </w:r>
     </w:p>
     <w:p>
       <w:r>
-        <w:t xml:space="preserve">Образы царя и вельможи из «Обличения» напоминают образ Бога из Книги Екклесиаста. Бог представлен несколько отстраненно, обобщенно и отвлеченно, о Нем можно сказать главным образом только то, что Он есть, что Он превыше мира, сотворенного Им. Бог далек, </w:t>
+        <w:t xml:space="preserve">И Книга Екклесиаста, и «Обличения» отражают представление об ограниченности человека, не понимающего замысла тех, кто выше него (Бога или правителя). Человек зачастую не знает и не понимает того, что происходит в его жизни на самом деле. Так, поселянин не понимал, что </w:t>
       </w:r>
       <w:proofErr w:type="spellStart"/>
       <w:r>
-        <w:t>дистанцирован</w:t>
+        <w:t>Ренси</w:t>
       </w:r>
       <w:proofErr w:type="spellEnd"/>
       <w:r>
-        <w:t xml:space="preserve"> от ч</w:t>
+        <w:t xml:space="preserve"> симпатизирует ему и просто испытывает его, что даже фараон си</w:t>
+      </w:r>
+      <w:r>
+        <w:t>м</w:t>
+      </w:r>
+      <w:r>
+        <w:t>патизировал ему, заботился о нем и испытывал его. В «Обличениях» гов</w:t>
+      </w:r>
+      <w:r>
+        <w:t>о</w:t>
+      </w:r>
+      <w:r>
+        <w:t>рится, что человек не в силах проникнуть в сердце (замыслы) другого ч</w:t>
       </w:r>
       <w:r>
         <w:t>е</w:t>
       </w:r>
       <w:r>
-        <w:t>ловека, Его деяния и замыслы неизвестны. Но Он контролирует происх</w:t>
-      </w:r>
-      <w:r>
-        <w:t>о</w:t>
-      </w:r>
-      <w:r>
-        <w:t>дящее, готовит суд. Подобным образом и фараон представляется посел</w:t>
-      </w:r>
-      <w:r>
-        <w:t>я</w:t>
-      </w:r>
-      <w:r>
-        <w:t xml:space="preserve">нину далеким и отстраненным. В глазах поселянина </w:t>
-      </w:r>
-      <w:proofErr w:type="spellStart"/>
-      <w:r>
-        <w:t>Ренси</w:t>
-      </w:r>
-      <w:proofErr w:type="spellEnd"/>
-      <w:r>
-        <w:t xml:space="preserve"> был высшим чиновником, а фараон – недосягаемым божеством. Но на самом деле фар</w:t>
+        <w:t>ловека. Екклесиаст неоднократно противопоставляет человека, который далек от мудрости и не может постичь происходящего в мире, и Бога, з</w:t>
       </w:r>
       <w:r>
         <w:t>а</w:t>
       </w:r>
       <w:r>
-        <w:t>он наблюдал за поселянином, испытывал его, чтобы совершить свой суд. Отсюда проистекает противоречивость позиций поселянина и Екклесиаста. От незнания реального положения вещей крестьянин то восхваляет, то о</w:t>
-      </w:r>
-      <w:r>
-        <w:t>б</w:t>
-      </w:r>
-      <w:r>
-        <w:t xml:space="preserve">виняет </w:t>
-      </w:r>
-      <w:proofErr w:type="spellStart"/>
-      <w:r>
-        <w:t>Ренси</w:t>
-      </w:r>
-      <w:proofErr w:type="spellEnd"/>
-      <w:r>
-        <w:t>. Подобным образом, Екклесиаст то сомневается в благости Бога, то проявляет абсолютное доверие к Нему.</w:t>
+        <w:t>мыслы</w:t>
+      </w:r>
+      <w:proofErr w:type="gramStart"/>
+      <w:r>
+        <w:t xml:space="preserve"> К</w:t>
+      </w:r>
+      <w:proofErr w:type="gramEnd"/>
+      <w:r>
+        <w:t>оторого непостижимы для человека (отсюда следует необход</w:t>
+      </w:r>
+      <w:r>
+        <w:t>и</w:t>
+      </w:r>
+      <w:r>
+        <w:t>мость смирения человека).</w:t>
       </w:r>
     </w:p>
     <w:p>
-      <w:pPr>
-        <w:rPr>
-          <w:lang w:val="en-US"/>
-        </w:rPr>
-      </w:pPr>
-      <w:r>
-        <w:t>В центре обеих книг – человек, надеющийся на высшую справедл</w:t>
-      </w:r>
-      <w:r>
-        <w:t>и</w:t>
-      </w:r>
-      <w:r>
-        <w:t xml:space="preserve">вость, верящий в торжество истины, размышляющий и страдающий, </w:t>
-      </w:r>
-      <w:proofErr w:type="gramStart"/>
-      <w:r>
-        <w:t>стр</w:t>
+      <w:r>
+        <w:t xml:space="preserve">Образы царя и вельможи из «Обличения» напоминают образ Бога из Книги Екклесиаста. Бог представлен несколько отстраненно, обобщенно и отвлеченно, о Нем можно сказать главным образом только то, что Он есть, что Он превыше мира, сотворенного Им. Бог далек, </w:t>
+      </w:r>
+      <w:proofErr w:type="spellStart"/>
+      <w:r>
+        <w:t>дистанцирован</w:t>
+      </w:r>
+      <w:proofErr w:type="spellEnd"/>
+      <w:r>
+        <w:t xml:space="preserve"> от ч</w:t>
+      </w:r>
+      <w:r>
+        <w:t>е</w:t>
+      </w:r>
+      <w:r>
+        <w:t>ловека, Его деяния и замыслы неизвестны. Но Он контролирует происх</w:t>
+      </w:r>
+      <w:r>
+        <w:t>о</w:t>
+      </w:r>
+      <w:r>
+        <w:t>дящее, готовит суд. Подобным образом и фараон представляется посел</w:t>
+      </w:r>
+      <w:r>
+        <w:t>я</w:t>
+      </w:r>
+      <w:r>
+        <w:t xml:space="preserve">нину далеким и отстраненным. В глазах поселянина </w:t>
+      </w:r>
+      <w:proofErr w:type="spellStart"/>
+      <w:r>
+        <w:t>Ренси</w:t>
+      </w:r>
+      <w:proofErr w:type="spellEnd"/>
+      <w:r>
+        <w:t xml:space="preserve"> был высшим чиновником, а фараон – недосягаемым божеством. Но на самом деле фар</w:t>
       </w:r>
       <w:r>
         <w:t>а</w:t>
       </w:r>
       <w:r>
-        <w:t>дающий</w:t>
-      </w:r>
-      <w:proofErr w:type="gramEnd"/>
-      <w:r>
-        <w:t xml:space="preserve"> в том числе от того, что не в силах постичь сущность происход</w:t>
-      </w:r>
-      <w:r>
-        <w:t>я</w:t>
-      </w:r>
-      <w:r>
-        <w:t>щих в его жизни событий. Однако происходящая в мире несправедливость имеет для библейского автора тотальный характер, а в египетском прои</w:t>
-      </w:r>
-      <w:r>
-        <w:t>з</w:t>
+        <w:t>он наблюдал за поселянином, испытывал его, чтобы совершить свой суд. Отсюда проистекает противоречивость позиций поселянина и Екклесиаста. От незнания реального положения вещей крестьянин то восхваляет, то о</w:t>
+      </w:r>
+      <w:r>
+        <w:t>б</w:t>
       </w:r>
       <w:r>
         <w:lastRenderedPageBreak/>
-        <w:t>ведении речь идет только о конкретном проявлении несправедливости. Кроме того, египетского автора не волновала проблема смысла жизни.</w:t>
+        <w:t xml:space="preserve">виняет </w:t>
+      </w:r>
+      <w:proofErr w:type="spellStart"/>
+      <w:r>
+        <w:t>Ренси</w:t>
+      </w:r>
+      <w:proofErr w:type="spellEnd"/>
+      <w:r>
+        <w:t>. Подобным образом, Екклесиаст то сомневается в благости Бога, то проявляет абсолютное доверие к Нему.</w:t>
       </w:r>
     </w:p>
     <w:p>
-      <w:pPr>
-        <w:pStyle w:val="1"/>
-      </w:pPr>
-      <w:r>
-        <w:t>ВЫВОД</w:t>
+      <w:r>
+        <w:t>В центре обеих книг – человек, надеющийся на высшую справедл</w:t>
+      </w:r>
+      <w:r>
+        <w:t>и</w:t>
+      </w:r>
+      <w:r>
+        <w:t xml:space="preserve">вость, верящий в торжество истины, размышляющий и страдающий, </w:t>
+      </w:r>
+      <w:proofErr w:type="gramStart"/>
+      <w:r>
+        <w:t>стр</w:t>
+      </w:r>
+      <w:r>
+        <w:t>а</w:t>
+      </w:r>
+      <w:r>
+        <w:t>дающий</w:t>
+      </w:r>
+      <w:proofErr w:type="gramEnd"/>
+      <w:r>
+        <w:t xml:space="preserve"> в том числе от того, что не в силах постичь сущность происход</w:t>
+      </w:r>
+      <w:r>
+        <w:t>я</w:t>
+      </w:r>
+      <w:r>
+        <w:t>щих в его жизни событий. Однако происходящая в мире несправедливость имеет для библейского автора тотальный характер, а в египетском прои</w:t>
+      </w:r>
+      <w:r>
+        <w:t>з</w:t>
+      </w:r>
+      <w:r>
+        <w:t>ведении речь идет только о конкретном проявлении несправедливости. Кроме того, египетского автора не волновала проблема смысла жизни.</w:t>
       </w:r>
     </w:p>
     <w:p>
-      <w:r>
-        <w:t>Сравнение книги Екклесиаста с литературой мудрости древнего Египта показывает, что Екклесиаст обладает всеми общими чертами, х</w:t>
-      </w:r>
-      <w:r>
-        <w:t>а</w:t>
-      </w:r>
-      <w:r>
-        <w:t>рактерными для литературы подобного рода вообще. Этот род литературы имеет начало в образованной среде городского социума, несет в себе во</w:t>
-      </w:r>
-      <w:r>
-        <w:t>с</w:t>
-      </w:r>
-      <w:r>
-        <w:t>питательную роль и отличается общечеловеческим характером затрагив</w:t>
-      </w:r>
-      <w:r>
-        <w:t>а</w:t>
-      </w:r>
-      <w:r>
-        <w:t>емых проблем. Для всей литературы этого жанра характерно взаимное влияние друг на друга, которое легко преодолевает границы стран и кул</w:t>
-      </w:r>
-      <w:r>
-        <w:t>ь</w:t>
-      </w:r>
-      <w:r>
-        <w:t>турные несовмести</w:t>
-      </w:r>
-      <w:r>
-        <w:t>мости. Общность рассматриваемых тем приводит и к подобности их осмысления в рамках интеллектуальной традиции: необх</w:t>
-      </w:r>
-      <w:r>
-        <w:t>о</w:t>
-      </w:r>
-      <w:r>
-        <w:t>димость послушания, мимолетность всего в мире, зыбкость и изменч</w:t>
-      </w:r>
-      <w:r>
-        <w:t>и</w:t>
-      </w:r>
-      <w:r>
-        <w:t>вость</w:t>
-      </w:r>
-      <w:r>
-        <w:t xml:space="preserve"> положения человека в мире</w:t>
-      </w:r>
-      <w:r>
-        <w:t xml:space="preserve"> и пр. </w:t>
+      <w:pPr>
+        <w:pStyle w:val="1"/>
+      </w:pPr>
+      <w:r>
+        <w:t>ВЫВОД</w:t>
       </w:r>
     </w:p>
     <w:p>
       <w:r>
+        <w:t>Сравнение книги Екклесиаста с литературой мудрости древнего Египта показывает, что Екклесиаст обладает всеми общими чертами, х</w:t>
+      </w:r>
+      <w:r>
+        <w:t>а</w:t>
+      </w:r>
+      <w:r>
+        <w:t>рактерными для литературы подобного рода вообще. Этот род литературы имеет начало в образованной среде городского социума, несет в себе во</w:t>
+      </w:r>
+      <w:r>
+        <w:t>с</w:t>
+      </w:r>
+      <w:r>
+        <w:t>питательную роль и отличается общечеловеческим характером затрагив</w:t>
+      </w:r>
+      <w:r>
+        <w:t>а</w:t>
+      </w:r>
+      <w:r>
+        <w:t>емых проблем. Для всей литературы этого жанра характерно взаимное влияние друг на друга, которое легко преодолевает границы стран и кул</w:t>
+      </w:r>
+      <w:r>
+        <w:t>ь</w:t>
+      </w:r>
+      <w:r>
+        <w:t>турные несовмести</w:t>
+      </w:r>
+      <w:r>
+        <w:t>мости. Общность рассматриваемых тем приводит и к подобности их осмысления в рамках интеллектуальной традиции: необх</w:t>
+      </w:r>
+      <w:r>
+        <w:t>о</w:t>
+      </w:r>
+      <w:r>
+        <w:t>димость послушания, мимолетность всего в мире, зыбкость и изменч</w:t>
+      </w:r>
+      <w:r>
+        <w:t>и</w:t>
+      </w:r>
+      <w:r>
+        <w:t>вость</w:t>
+      </w:r>
+      <w:r>
+        <w:t xml:space="preserve"> положения человека в мире</w:t>
+      </w:r>
+      <w:r>
+        <w:t xml:space="preserve"> и пр. </w:t>
+      </w:r>
+    </w:p>
+    <w:p>
+      <w:r>
         <w:t>И все же, книга Екклесиаста, являясь органичной частью Ветхого З</w:t>
       </w:r>
       <w:r>
@@ -2425,8 +2499,6 @@
       <w:r>
         <w:t>сти жизни – учит смирению перед Богом, заостряя внимание на смерти – побуждает к вечной жизни, где есть воздаяние за поступки и надежда на милость Божию.</w:t>
       </w:r>
-      <w:bookmarkStart w:id="8" w:name="_GoBack"/>
-      <w:bookmarkEnd w:id="8"/>
     </w:p>
     <w:p>
       <w:pPr>
@@ -2667,6 +2739,100 @@
       </w:r>
     </w:p>
   </w:endnote>
+  <w:endnote w:id="3">
+    <w:p>
+      <w:pPr>
+        <w:pStyle w:val="afa"/>
+        <w:rPr>
+          <w:sz w:val="28"/>
+          <w:szCs w:val="28"/>
+        </w:rPr>
+      </w:pPr>
+      <w:r>
+        <w:rPr>
+          <w:rStyle w:val="afc"/>
+          <w:sz w:val="28"/>
+          <w:szCs w:val="28"/>
+          <w:vertAlign w:val="baseline"/>
+        </w:rPr>
+        <w:endnoteRef/>
+      </w:r>
+      <w:r>
+        <w:rPr>
+          <w:sz w:val="28"/>
+          <w:szCs w:val="28"/>
+        </w:rPr>
+        <w:t xml:space="preserve"> </w:t>
+      </w:r>
+      <w:r>
+        <w:rPr>
+          <w:rFonts w:ascii="Times New Roman" w:hAnsi="Times New Roman"/>
+          <w:sz w:val="28"/>
+          <w:szCs w:val="28"/>
+        </w:rPr>
+        <w:t>Крамер, С.Н. История начинается в Шумере.</w:t>
+      </w:r>
+    </w:p>
+  </w:endnote>
+  <w:endnote w:id="4">
+    <w:p>
+      <w:pPr>
+        <w:pStyle w:val="afa"/>
+        <w:rPr>
+          <w:sz w:val="28"/>
+          <w:szCs w:val="28"/>
+        </w:rPr>
+      </w:pPr>
+      <w:r>
+        <w:rPr>
+          <w:rStyle w:val="afc"/>
+          <w:sz w:val="28"/>
+          <w:szCs w:val="28"/>
+          <w:vertAlign w:val="baseline"/>
+        </w:rPr>
+        <w:endnoteRef/>
+      </w:r>
+      <w:r>
+        <w:rPr>
+          <w:sz w:val="28"/>
+          <w:szCs w:val="28"/>
+        </w:rPr>
+        <w:t xml:space="preserve"> </w:t>
+      </w:r>
+      <w:proofErr w:type="spellStart"/>
+      <w:r>
+        <w:rPr>
+          <w:sz w:val="28"/>
+          <w:szCs w:val="28"/>
+        </w:rPr>
+        <w:t>Брестед</w:t>
+      </w:r>
+      <w:proofErr w:type="spellEnd"/>
+      <w:r>
+        <w:rPr>
+          <w:sz w:val="28"/>
+          <w:szCs w:val="28"/>
+        </w:rPr>
+        <w:t xml:space="preserve"> Д., Тураев Б.</w:t>
+      </w:r>
+      <w:r>
+        <w:rPr>
+          <w:sz w:val="28"/>
+          <w:szCs w:val="28"/>
+        </w:rPr>
+        <w:t>, История Древнего Египта, АСТ</w:t>
+      </w:r>
+      <w:r>
+        <w:rPr>
+          <w:sz w:val="28"/>
+          <w:szCs w:val="28"/>
+        </w:rPr>
+        <w:t xml:space="preserve"> Москва, 2008</w:t>
+      </w:r>
+      <w:bookmarkStart w:id="6" w:name="_GoBack"/>
+      <w:bookmarkEnd w:id="6"/>
+    </w:p>
+  </w:endnote>
 </w:endnotes>
 </file>
 
@@ -2700,7 +2866,7 @@
           <w:rPr>
             <w:noProof/>
           </w:rPr>
-          <w:t>11</w:t>
+          <w:t>12</w:t>
         </w:r>
         <w:r>
           <w:fldChar w:fldCharType="end"/>
@@ -8563,7 +8729,7 @@
 </file>
 
 <file path=customXml/itemProps1.xml><?xml version="1.0" encoding="utf-8"?>
-<ds:datastoreItem xmlns:ds="http://schemas.openxmlformats.org/officeDocument/2006/customXml" ds:itemID="{149055AB-0864-4D26-8DB7-2455D7B3F561}">
+<ds:datastoreItem xmlns:ds="http://schemas.openxmlformats.org/officeDocument/2006/customXml" ds:itemID="{2429869A-461B-4BDB-9066-A84E0C655D09}">
   <ds:schemaRefs>
     <ds:schemaRef ds:uri="http://schemas.openxmlformats.org/officeDocument/2006/bibliography"/>
   </ds:schemaRefs>
